--- a/CV.docx
+++ b/CV.docx
@@ -5,6 +5,7 @@
     <w:p>
       <w:r>
         <w:rPr>
+          <w:noProof/>
           <w:lang w:eastAsia="fr-FR"/>
         </w:rPr>
         <mc:AlternateContent>
@@ -130,6 +131,7 @@
       </w:r>
       <w:r>
         <w:rPr>
+          <w:noProof/>
           <w:lang w:eastAsia="fr-FR"/>
         </w:rPr>
         <mc:AlternateContent>
@@ -220,6 +222,7 @@
       </w:r>
       <w:r>
         <w:rPr>
+          <w:noProof/>
           <w:lang w:eastAsia="fr-FR"/>
         </w:rPr>
         <mc:AlternateContent>
@@ -294,6 +297,7 @@
       </w:r>
       <w:r>
         <w:rPr>
+          <w:noProof/>
           <w:lang w:eastAsia="fr-FR"/>
         </w:rPr>
         <mc:AlternateContent>
@@ -368,6 +372,7 @@
       </w:r>
       <w:r>
         <w:rPr>
+          <w:noProof/>
           <w:lang w:eastAsia="fr-FR"/>
         </w:rPr>
         <mc:AlternateContent>
@@ -442,6 +447,7 @@
       </w:r>
       <w:r>
         <w:rPr>
+          <w:noProof/>
           <w:lang w:eastAsia="fr-FR"/>
         </w:rPr>
         <mc:AlternateContent>
@@ -580,7 +586,7 @@
                                   <w:sz w:val="12"/>
                                   <w:szCs w:val="18"/>
                                 </w:rPr>
-                                <w:t>Lorem ipsum dolor sit amet, consectetuer adipiscing elit. Maecenas porttitor congue massa. Fusce posuere, magna sed pulvinar ultricies, purus lectus malesuada libero, sit amet commodo magna eros quis urna.</w:t>
+                                <w:t>Lorem ipsum dolor sit amet, consectetuer adipiscing elit. Maecenas porttitor congue massa.</w:t>
                               </w:r>
                             </w:p>
                             <w:p>
@@ -766,7 +772,7 @@
                             <w:sz w:val="12"/>
                             <w:szCs w:val="18"/>
                           </w:rPr>
-                          <w:t>Lorem ipsum dolor sit amet, consectetuer adipiscing elit. Maecenas porttitor congue massa. Fusce posuere, magna sed pulvinar ultricies, purus lectus malesuada libero, sit amet commodo magna eros quis urna.</w:t>
+                          <w:t>Lorem ipsum dolor sit amet, consectetuer adipiscing elit. Maecenas porttitor congue massa.</w:t>
                         </w:r>
                       </w:p>
                       <w:p>
@@ -896,6 +902,7 @@
       </w:r>
       <w:r>
         <w:rPr>
+          <w:noProof/>
           <w:lang w:eastAsia="fr-FR"/>
         </w:rPr>
         <mc:AlternateContent>
@@ -972,6 +979,7 @@
       </w:r>
       <w:r>
         <w:rPr>
+          <w:noProof/>
           <w:lang w:eastAsia="fr-FR"/>
         </w:rPr>
         <mc:AlternateContent>
@@ -1092,6 +1100,7 @@
       </w:r>
       <w:r>
         <w:rPr>
+          <w:noProof/>
           <w:lang w:eastAsia="fr-FR"/>
         </w:rPr>
         <mc:AlternateContent>
@@ -1163,6 +1172,7 @@
       </w:r>
       <w:r>
         <w:rPr>
+          <w:noProof/>
           <w:lang w:eastAsia="fr-FR"/>
         </w:rPr>
         <mc:AlternateContent>
@@ -1239,6 +1249,7 @@
       </w:r>
       <w:r>
         <w:rPr>
+          <w:noProof/>
           <w:lang w:eastAsia="fr-FR"/>
         </w:rPr>
         <mc:AlternateContent>
@@ -1310,6 +1321,7 @@
       </w:r>
       <w:r>
         <w:rPr>
+          <w:noProof/>
           <w:lang w:eastAsia="fr-FR"/>
         </w:rPr>
         <mc:AlternateContent>
@@ -1378,6 +1390,7 @@
       </w:r>
       <w:r>
         <w:rPr>
+          <w:noProof/>
           <w:lang w:eastAsia="fr-FR"/>
         </w:rPr>
         <mc:AlternateContent>
@@ -1530,6 +1543,7 @@
       </w:r>
       <w:r>
         <w:rPr>
+          <w:noProof/>
           <w:lang w:eastAsia="fr-FR"/>
         </w:rPr>
         <mc:AlternateContent>
@@ -1650,6 +1664,7 @@
       </w:r>
       <w:r>
         <w:rPr>
+          <w:noProof/>
           <w:lang w:eastAsia="fr-FR"/>
         </w:rPr>
         <mc:AlternateContent>
@@ -1770,6 +1785,7 @@
       </w:r>
       <w:r>
         <w:rPr>
+          <w:noProof/>
           <w:lang w:eastAsia="fr-FR"/>
         </w:rPr>
         <mc:AlternateContent>
@@ -1841,6 +1857,7 @@
       </w:r>
       <w:r>
         <w:rPr>
+          <w:noProof/>
           <w:lang w:eastAsia="fr-FR"/>
         </w:rPr>
         <mc:AlternateContent>
@@ -1961,6 +1978,7 @@
       </w:r>
       <w:r>
         <w:rPr>
+          <w:noProof/>
           <w:lang w:eastAsia="fr-FR"/>
         </w:rPr>
         <mc:AlternateContent>
@@ -2037,6 +2055,7 @@
       </w:r>
       <w:r>
         <w:rPr>
+          <w:noProof/>
           <w:lang w:eastAsia="fr-FR"/>
         </w:rPr>
         <mc:AlternateContent>
@@ -2488,6 +2507,7 @@
       </w:r>
       <w:r>
         <w:rPr>
+          <w:noProof/>
           <w:lang w:eastAsia="fr-FR"/>
         </w:rPr>
         <mc:AlternateContent>
@@ -2608,6 +2628,7 @@
       </w:r>
       <w:r>
         <w:rPr>
+          <w:noProof/>
           <w:lang w:eastAsia="fr-FR"/>
         </w:rPr>
         <mc:AlternateContent>
@@ -2684,6 +2705,7 @@
       </w:r>
       <w:r>
         <w:rPr>
+          <w:noProof/>
           <w:lang w:eastAsia="fr-FR"/>
         </w:rPr>
         <mc:AlternateContent>
@@ -3156,6 +3178,7 @@
       </w:r>
       <w:r>
         <w:rPr>
+          <w:noProof/>
           <w:lang w:eastAsia="fr-FR"/>
         </w:rPr>
         <mc:AlternateContent>
@@ -3607,6 +3630,7 @@
       </w:r>
       <w:r>
         <w:rPr>
+          <w:noProof/>
           <w:lang w:eastAsia="fr-FR"/>
         </w:rPr>
         <mc:AlternateContent>
@@ -3683,6 +3707,7 @@
       </w:r>
       <w:r>
         <w:rPr>
+          <w:noProof/>
           <w:lang w:eastAsia="fr-FR"/>
         </w:rPr>
         <mc:AlternateContent>
@@ -4134,6 +4159,7 @@
       </w:r>
       <w:r>
         <w:rPr>
+          <w:noProof/>
           <w:lang w:eastAsia="fr-FR"/>
         </w:rPr>
         <mc:AlternateContent>
@@ -4254,6 +4280,7 @@
       </w:r>
       <w:r>
         <w:rPr>
+          <w:noProof/>
           <w:lang w:eastAsia="fr-FR"/>
         </w:rPr>
         <mc:AlternateContent>
@@ -4330,6 +4357,7 @@
       </w:r>
       <w:r>
         <w:rPr>
+          <w:noProof/>
           <w:lang w:eastAsia="fr-FR"/>
         </w:rPr>
         <mc:AlternateContent>
@@ -4450,6 +4478,7 @@
       </w:r>
       <w:r>
         <w:rPr>
+          <w:noProof/>
           <w:lang w:eastAsia="fr-FR"/>
         </w:rPr>
         <mc:AlternateContent>
@@ -4901,6 +4930,7 @@
       </w:r>
       <w:r>
         <w:rPr>
+          <w:noProof/>
           <w:lang w:eastAsia="fr-FR"/>
         </w:rPr>
         <mc:AlternateContent>
@@ -4975,6 +5005,7 @@
       </w:r>
       <w:r>
         <w:rPr>
+          <w:noProof/>
           <w:lang w:eastAsia="fr-FR"/>
         </w:rPr>
         <mc:AlternateContent>
@@ -5092,6 +5123,7 @@
       </w:r>
       <w:r>
         <w:rPr>
+          <w:noProof/>
           <w:lang w:eastAsia="fr-FR"/>
         </w:rPr>
         <mc:AlternateContent>
@@ -5231,6 +5263,7 @@
       </w:r>
       <w:r>
         <w:rPr>
+          <w:noProof/>
           <w:lang w:eastAsia="fr-FR"/>
         </w:rPr>
         <mc:AlternateContent>
@@ -5391,6 +5424,7 @@
       </w:r>
       <w:r>
         <w:rPr>
+          <w:noProof/>
           <w:lang w:eastAsia="fr-FR"/>
         </w:rPr>
         <mc:AlternateContent>
@@ -5515,6 +5549,7 @@
       </w:r>
       <w:r>
         <w:rPr>
+          <w:noProof/>
           <w:lang w:eastAsia="fr-FR"/>
         </w:rPr>
         <mc:AlternateContent>
@@ -5629,6 +5664,7 @@
       </w:r>
       <w:r>
         <w:rPr>
+          <w:noProof/>
           <w:lang w:eastAsia="fr-FR"/>
         </w:rPr>
         <mc:AlternateContent>
@@ -5762,6 +5798,7 @@
       </w:r>
       <w:r>
         <w:rPr>
+          <w:noProof/>
           <w:lang w:eastAsia="fr-FR"/>
         </w:rPr>
         <mc:AlternateContent>
@@ -5883,6 +5920,7 @@
       </w:r>
       <w:r>
         <w:rPr>
+          <w:noProof/>
           <w:lang w:eastAsia="fr-FR"/>
         </w:rPr>
         <mc:AlternateContent>
@@ -5997,6 +6035,7 @@
       </w:r>
       <w:r>
         <w:rPr>
+          <w:noProof/>
           <w:lang w:eastAsia="fr-FR"/>
         </w:rPr>
         <mc:AlternateContent>
@@ -6121,6 +6160,7 @@
       </w:r>
       <w:r>
         <w:rPr>
+          <w:noProof/>
           <w:lang w:eastAsia="fr-FR"/>
         </w:rPr>
         <mc:AlternateContent>
@@ -6235,6 +6275,7 @@
       </w:r>
       <w:r>
         <w:rPr>
+          <w:noProof/>
           <w:lang w:eastAsia="fr-FR"/>
         </w:rPr>
         <mc:AlternateContent>
@@ -6349,6 +6390,7 @@
       </w:r>
       <w:r>
         <w:rPr>
+          <w:noProof/>
           <w:lang w:eastAsia="fr-FR"/>
         </w:rPr>
         <mc:AlternateContent>
@@ -6466,6 +6508,7 @@
       </w:r>
       <w:r>
         <w:rPr>
+          <w:noProof/>
           <w:lang w:eastAsia="fr-FR"/>
         </w:rPr>
         <mc:AlternateContent>
@@ -6616,6 +6659,7 @@
       </w:r>
       <w:r>
         <w:rPr>
+          <w:noProof/>
           <w:lang w:eastAsia="fr-FR"/>
         </w:rPr>
         <mc:AlternateContent>
@@ -6730,6 +6774,7 @@
       </w:r>
       <w:r>
         <w:rPr>
+          <w:noProof/>
           <w:lang w:eastAsia="fr-FR"/>
         </w:rPr>
         <mc:AlternateContent>
@@ -6854,6 +6899,7 @@
       </w:r>
       <w:r>
         <w:rPr>
+          <w:noProof/>
           <w:lang w:eastAsia="fr-FR"/>
         </w:rPr>
         <mc:AlternateContent>
@@ -6928,19 +6974,7 @@
                               <w:rPr>
                                 <w:color w:val="FFFFFF" w:themeColor="background1"/>
                               </w:rPr>
-                              <w:t xml:space="preserve">experience in web development, HTML, CSS, JavaScript, C++, desktop development with C#, the basics of SQL Server DBMS, the basics of Data Structures with C++, OOP with </w:t>
-                            </w:r>
-                            <w:r>
-                              <w:rPr>
-                                <w:color w:val="FFFFFF" w:themeColor="background1"/>
-                              </w:rPr>
-                              <w:t>C#,</w:t>
-                            </w:r>
-                            <w:r>
-                              <w:rPr>
-                                <w:color w:val="FFFFFF" w:themeColor="background1"/>
-                              </w:rPr>
-                              <w:t xml:space="preserve"> and basics of networking.</w:t>
+                              <w:t>experience in web development, HTML, CSS, JavaScript, C++, desktop development with C#, the basics of SQL Server DBMS, the basics of Data Structures with C++, OOP with C#, and basics of networking.</w:t>
                             </w:r>
                           </w:p>
                           <w:p>
@@ -6991,19 +7025,7 @@
                         <w:rPr>
                           <w:color w:val="FFFFFF" w:themeColor="background1"/>
                         </w:rPr>
-                        <w:t xml:space="preserve">experience in web development, HTML, CSS, JavaScript, C++, desktop development with C#, the basics of SQL Server DBMS, the basics of Data Structures with C++, OOP with </w:t>
-                      </w:r>
-                      <w:r>
-                        <w:rPr>
-                          <w:color w:val="FFFFFF" w:themeColor="background1"/>
-                        </w:rPr>
-                        <w:t>C#,</w:t>
-                      </w:r>
-                      <w:r>
-                        <w:rPr>
-                          <w:color w:val="FFFFFF" w:themeColor="background1"/>
-                        </w:rPr>
-                        <w:t xml:space="preserve"> and basics of networking.</w:t>
+                        <w:t>experience in web development, HTML, CSS, JavaScript, C++, desktop development with C#, the basics of SQL Server DBMS, the basics of Data Structures with C++, OOP with C#, and basics of networking.</w:t>
                       </w:r>
                     </w:p>
                     <w:p>
@@ -7022,6 +7044,7 @@
       </w:r>
       <w:r>
         <w:rPr>
+          <w:noProof/>
           <w:lang w:eastAsia="fr-FR"/>
         </w:rPr>
         <mc:AlternateContent>
@@ -7164,6 +7187,7 @@
       </w:r>
       <w:r>
         <w:rPr>
+          <w:noProof/>
           <w:lang w:eastAsia="fr-FR"/>
         </w:rPr>
         <mc:AlternateContent>
@@ -7288,6 +7312,7 @@
       </w:r>
       <w:r>
         <w:rPr>
+          <w:noProof/>
           <w:lang w:eastAsia="fr-FR"/>
         </w:rPr>
         <mc:AlternateContent>
@@ -7424,6 +7449,7 @@
       </w:r>
       <w:r>
         <w:rPr>
+          <w:noProof/>
           <w:lang w:eastAsia="fr-FR"/>
         </w:rPr>
         <mc:AlternateContent>
@@ -7560,6 +7586,7 @@
       </w:r>
       <w:r>
         <w:rPr>
+          <w:noProof/>
           <w:lang w:eastAsia="fr-FR"/>
         </w:rPr>
         <mc:AlternateContent>
@@ -7696,6 +7723,7 @@
       </w:r>
       <w:r>
         <w:rPr>
+          <w:noProof/>
           <w:lang w:eastAsia="fr-FR"/>
         </w:rPr>
         <mc:AlternateContent>
@@ -7813,6 +7841,7 @@
       </w:r>
       <w:r>
         <w:rPr>
+          <w:noProof/>
           <w:lang w:eastAsia="fr-FR"/>
         </w:rPr>
         <mc:AlternateContent>
@@ -7930,6 +7959,7 @@
       </w:r>
       <w:r>
         <w:rPr>
+          <w:noProof/>
           <w:lang w:eastAsia="fr-FR"/>
         </w:rPr>
         <mc:AlternateContent>
@@ -8047,6 +8077,7 @@
       </w:r>
       <w:r>
         <w:rPr>
+          <w:noProof/>
           <w:lang w:eastAsia="fr-FR"/>
         </w:rPr>
         <mc:AlternateContent>
@@ -8164,6 +8195,7 @@
       </w:r>
       <w:r>
         <w:rPr>
+          <w:noProof/>
           <w:lang w:eastAsia="fr-FR"/>
         </w:rPr>
         <mc:AlternateContent>
@@ -8300,6 +8332,7 @@
       </w:r>
       <w:r>
         <w:rPr>
+          <w:noProof/>
           <w:lang w:eastAsia="fr-FR"/>
         </w:rPr>
         <mc:AlternateContent>
@@ -8436,6 +8469,7 @@
       </w:r>
       <w:r>
         <w:rPr>
+          <w:noProof/>
           <w:lang w:eastAsia="fr-FR"/>
         </w:rPr>
         <mc:AlternateContent>
@@ -8572,6 +8606,7 @@
       </w:r>
       <w:r>
         <w:rPr>
+          <w:noProof/>
           <w:lang w:eastAsia="fr-FR"/>
         </w:rPr>
         <mc:AlternateContent>
@@ -8693,6 +8728,7 @@
       </w:r>
       <w:r>
         <w:rPr>
+          <w:noProof/>
           <w:lang w:eastAsia="fr-FR"/>
         </w:rPr>
         <mc:AlternateContent>
@@ -8924,6 +8960,7 @@
     <w:lsdException w:name="HTML Sample" w:semiHidden="1" w:unhideWhenUsed="1"/>
     <w:lsdException w:name="HTML Typewriter" w:semiHidden="1" w:unhideWhenUsed="1"/>
     <w:lsdException w:name="HTML Variable" w:semiHidden="1" w:unhideWhenUsed="1"/>
+    <w:lsdException w:name="Normal Table" w:semiHidden="1" w:unhideWhenUsed="1"/>
     <w:lsdException w:name="annotation subject" w:semiHidden="1" w:unhideWhenUsed="1"/>
     <w:lsdException w:name="No List" w:semiHidden="1" w:unhideWhenUsed="1"/>
     <w:lsdException w:name="Outline List 1" w:semiHidden="1" w:unhideWhenUsed="1"/>
@@ -8966,8 +9003,11 @@
     <w:lsdException w:name="Table Contemporary" w:semiHidden="1" w:unhideWhenUsed="1"/>
     <w:lsdException w:name="Table Elegant" w:semiHidden="1" w:unhideWhenUsed="1"/>
     <w:lsdException w:name="Table Professional" w:semiHidden="1" w:unhideWhenUsed="1"/>
+    <w:lsdException w:name="Table Subtle 1" w:semiHidden="1" w:unhideWhenUsed="1"/>
     <w:lsdException w:name="Table Subtle 2" w:semiHidden="1" w:unhideWhenUsed="1"/>
     <w:lsdException w:name="Table Web 1" w:semiHidden="1" w:unhideWhenUsed="1"/>
+    <w:lsdException w:name="Table Web 2" w:semiHidden="1" w:unhideWhenUsed="1"/>
+    <w:lsdException w:name="Table Web 3" w:semiHidden="1" w:unhideWhenUsed="1"/>
     <w:lsdException w:name="Balloon Text" w:semiHidden="1" w:unhideWhenUsed="1"/>
     <w:lsdException w:name="Table Grid" w:uiPriority="39"/>
     <w:lsdException w:name="Table Theme" w:semiHidden="1" w:unhideWhenUsed="1"/>
